--- a/CyberSecurity.docx
+++ b/CyberSecurity.docx
@@ -12,6 +12,14 @@
     </w:p>
     <w:sdt>
       <w:sdtPr>
+        <w:rPr>
+          <w:rFonts w:asciiTheme="minorHAnsi" w:eastAsiaTheme="minorHAnsi" w:hAnsiTheme="minorHAnsi" w:cstheme="minorBidi"/>
+          <w:color w:val="auto"/>
+          <w:kern w:val="2"/>
+          <w:sz w:val="22"/>
+          <w:szCs w:val="24"/>
+          <w14:ligatures w14:val="standardContextual"/>
+        </w:rPr>
         <w:id w:val="-1494718087"/>
         <w:docPartObj>
           <w:docPartGallery w:val="Table of Contents"/>
@@ -20,15 +28,9 @@
       </w:sdtPr>
       <w:sdtEndPr>
         <w:rPr>
-          <w:rFonts w:asciiTheme="minorHAnsi" w:eastAsiaTheme="minorHAnsi" w:hAnsiTheme="minorHAnsi" w:cstheme="minorBidi"/>
           <w:b/>
           <w:bCs/>
           <w:noProof/>
-          <w:color w:val="auto"/>
-          <w:kern w:val="2"/>
-          <w:sz w:val="22"/>
-          <w:szCs w:val="24"/>
-          <w14:ligatures w14:val="standardContextual"/>
         </w:rPr>
       </w:sdtEndPr>
       <w:sdtContent>
@@ -5741,23 +5743,7 @@
                 <w:noProof/>
                 <w:u w:val="none"/>
               </w:rPr>
-              <w:t>Net</w:t>
-            </w:r>
-            <w:r>
-              <w:rPr>
-                <w:rStyle w:val="Hyperlink"/>
-                <w:noProof/>
-                <w:u w:val="none"/>
-              </w:rPr>
-              <w:t>F</w:t>
-            </w:r>
-            <w:r>
-              <w:rPr>
-                <w:rStyle w:val="Hyperlink"/>
-                <w:noProof/>
-                <w:u w:val="none"/>
-              </w:rPr>
-              <w:t>low: -</w:t>
+              <w:t>NetFlow: -</w:t>
             </w:r>
             <w:r>
               <w:rPr>
@@ -7175,6 +7161,18 @@
         <w:pStyle w:val="Title"/>
       </w:pPr>
     </w:p>
+    <w:p/>
+    <w:p/>
+    <w:p/>
+    <w:p/>
+    <w:p/>
+    <w:p/>
+    <w:p/>
+    <w:p/>
+    <w:p/>
+    <w:p/>
+    <w:p/>
+    <w:p/>
     <w:p>
       <w:pPr>
         <w:pStyle w:val="Title"/>
@@ -7193,6 +7191,7 @@
         <w:pStyle w:val="Title"/>
       </w:pPr>
       <w:r>
+        <w:lastRenderedPageBreak/>
         <w:t xml:space="preserve">    Introduction to the Cybersecurity</w:t>
       </w:r>
     </w:p>
@@ -7763,7 +7762,6 @@
         <w:rPr>
           <w:noProof/>
         </w:rPr>
-        <w:lastRenderedPageBreak/>
         <mc:AlternateContent>
           <mc:Choice Requires="wps">
             <w:drawing>
@@ -8360,6 +8358,7 @@
         </w:numPr>
       </w:pPr>
       <w:r>
+        <w:lastRenderedPageBreak/>
         <w:t>The security measures used to protect data.</w:t>
       </w:r>
     </w:p>
@@ -8443,7 +8442,6 @@
       </w:pPr>
       <w:bookmarkStart w:id="6" w:name="_Toc175227274"/>
       <w:r>
-        <w:lastRenderedPageBreak/>
         <w:t>Adware: -</w:t>
       </w:r>
       <w:bookmarkEnd w:id="6"/>
@@ -8535,6 +8533,7 @@
       </w:pPr>
       <w:bookmarkStart w:id="11" w:name="_Toc175227279"/>
       <w:r>
+        <w:lastRenderedPageBreak/>
         <w:t>Virus: -</w:t>
       </w:r>
       <w:bookmarkEnd w:id="11"/>
@@ -8575,7 +8574,6 @@
       </w:pPr>
       <w:bookmarkStart w:id="13" w:name="_Toc175227281"/>
       <w:r>
-        <w:lastRenderedPageBreak/>
         <w:t>Worms: -</w:t>
       </w:r>
       <w:bookmarkEnd w:id="13"/>
@@ -8585,15 +8583,7 @@
         <w:ind w:firstLine="720"/>
       </w:pPr>
       <w:r>
-        <w:t xml:space="preserve">This is a type of malware that replicates itself </w:t>
-      </w:r>
-      <w:proofErr w:type="gramStart"/>
-      <w:r>
-        <w:t>in order to</w:t>
-      </w:r>
-      <w:proofErr w:type="gramEnd"/>
-      <w:r>
-        <w:t xml:space="preserve"> spread from one computer to another. Unlike a virus, which requires a host program to run, worms can run by themselves. Other than the initial infection of the host, they do not require user participation and can spread very quickly over the network.</w:t>
+        <w:t>This is a type of malware that replicates itself in order to spread from one computer to another. Unlike a virus, which requires a host program to run, worms can run by themselves. Other than the initial infection of the host, they do not require user participation and can spread very quickly over the network.</w:t>
       </w:r>
     </w:p>
     <w:p>
@@ -8693,6 +8683,7 @@
       </w:pPr>
       <w:bookmarkStart w:id="17" w:name="_Toc175227285"/>
       <w:r>
+        <w:lastRenderedPageBreak/>
         <w:t xml:space="preserve">Distributed </w:t>
       </w:r>
       <w:proofErr w:type="gramStart"/>
@@ -8708,15 +8699,7 @@
     <w:p>
       <w:r>
         <w:tab/>
-        <w:t xml:space="preserve">A Distributed DoS (DDoS) attack is </w:t>
-      </w:r>
-      <w:proofErr w:type="gramStart"/>
-      <w:r>
-        <w:t>similar to</w:t>
-      </w:r>
-      <w:proofErr w:type="gramEnd"/>
-      <w:r>
-        <w:t xml:space="preserve"> a DoS attack but originates from multiple, coordinated sources. For example:</w:t>
+        <w:t>A Distributed DoS (DDoS) attack is similar to a DoS attack but originates from multiple, coordinated sources. For example:</w:t>
       </w:r>
     </w:p>
     <w:p>
@@ -8738,7 +8721,17 @@
         </w:numPr>
       </w:pPr>
       <w:r>
-        <w:t>The zombie computers will constantly scan and infect more hosts, creating more and more zombies.</w:t>
+        <w:t xml:space="preserve">The </w:t>
+      </w:r>
+      <w:r>
+        <w:rPr>
+          <w:b/>
+          <w:bCs/>
+        </w:rPr>
+        <w:t>zombie</w:t>
+      </w:r>
+      <w:r>
+        <w:t xml:space="preserve"> computers will constantly scan and infect more hosts, creating more and more zombies.</w:t>
       </w:r>
     </w:p>
     <w:p>
@@ -8758,7 +8751,6 @@
       </w:pPr>
       <w:bookmarkStart w:id="18" w:name="_Toc175227286"/>
       <w:r>
-        <w:lastRenderedPageBreak/>
         <w:t>Botnet: -</w:t>
       </w:r>
       <w:bookmarkEnd w:id="18"/>
@@ -8766,7 +8758,17 @@
     <w:p>
       <w:r>
         <w:tab/>
-        <w:t xml:space="preserve">A bot computer is typically infected by visiting an unsafe website or opening an infected email attachment or infected media file. A botnet is a group of bots, connected through the Internet, that can be controlled by a malicious individual or group. It can have tens of thousands, or even hundreds of thousands, of bots that are typically controlled through a </w:t>
+        <w:t xml:space="preserve">A bot computer is typically infected by visiting an unsafe website or opening an infected email attachment or infected media file. </w:t>
+      </w:r>
+      <w:r>
+        <w:rPr>
+          <w:b/>
+          <w:bCs/>
+        </w:rPr>
+        <w:t>A botnet is a group of bots</w:t>
+      </w:r>
+      <w:r>
+        <w:t xml:space="preserve">, connected through the Internet, that can be controlled by a malicious individual or group. It can have tens of thousands, or even hundreds of thousands, of bots that are typically controlled through a </w:t>
       </w:r>
       <w:proofErr w:type="gramStart"/>
       <w:r>
@@ -8935,6 +8937,7 @@
         <w:rPr>
           <w:rStyle w:val="Heading2Char"/>
         </w:rPr>
+        <w:lastRenderedPageBreak/>
         <w:t>SEO  Poisoning</w:t>
       </w:r>
       <w:proofErr w:type="gramEnd"/>
@@ -8990,15 +8993,7 @@
       </w:r>
       <w:proofErr w:type="spellEnd"/>
       <w:r>
-        <w:t xml:space="preserve"> password pretending to be friend </w:t>
-      </w:r>
-      <w:proofErr w:type="gramStart"/>
-      <w:r>
-        <w:t>and also</w:t>
-      </w:r>
-      <w:proofErr w:type="gramEnd"/>
-      <w:r>
-        <w:t xml:space="preserve"> want to check its network connection.</w:t>
+        <w:t xml:space="preserve"> password pretending to be friend and also want to check its network connection.</w:t>
       </w:r>
     </w:p>
     <w:p>
@@ -9007,7 +9002,6 @@
       </w:pPr>
       <w:bookmarkStart w:id="24" w:name="_Toc175227292"/>
       <w:r>
-        <w:lastRenderedPageBreak/>
         <w:t xml:space="preserve">Password </w:t>
       </w:r>
       <w:r>
@@ -9018,15 +9012,7 @@
     <w:p>
       <w:r>
         <w:tab/>
-        <w:t xml:space="preserve">This technique attempts to gain access to a system by ‘spraying’ a few commonly used passwords across </w:t>
-      </w:r>
-      <w:proofErr w:type="gramStart"/>
-      <w:r>
-        <w:t>a large number of</w:t>
-      </w:r>
-      <w:proofErr w:type="gramEnd"/>
-      <w:r>
-        <w:t xml:space="preserve"> accounts.</w:t>
+        <w:t>This technique attempts to gain access to a system by ‘spraying’ a few commonly used passwords across a large number of accounts.</w:t>
       </w:r>
     </w:p>
     <w:p>
@@ -9045,15 +9031,7 @@
     <w:p>
       <w:r>
         <w:tab/>
-        <w:t xml:space="preserve">A hacker systematically tries every word in a dictionary or a list of commonly used words as a password </w:t>
-      </w:r>
-      <w:proofErr w:type="gramStart"/>
-      <w:r>
-        <w:t>in an attempt to</w:t>
-      </w:r>
-      <w:proofErr w:type="gramEnd"/>
-      <w:r>
-        <w:t xml:space="preserve"> break into a password-protected account.</w:t>
+        <w:t>A hacker systematically tries every word in a dictionary or a list of commonly used words as a password in an attempt to break into a password-protected account.</w:t>
       </w:r>
     </w:p>
     <w:p>
@@ -9072,15 +9050,7 @@
     <w:p>
       <w:r>
         <w:tab/>
-        <w:t xml:space="preserve">The simplest and </w:t>
-      </w:r>
-      <w:proofErr w:type="gramStart"/>
-      <w:r>
-        <w:t>most commonly used</w:t>
-      </w:r>
-      <w:proofErr w:type="gramEnd"/>
-      <w:r>
-        <w:t xml:space="preserve"> way of gaining access to a password-protected site, brute-force attacks see an attacker using all possible combinations of letters, numbers and symbols in the password space until they get it right.</w:t>
+        <w:t>The simplest and most commonly used way of gaining access to a password-protected site, brute-force attacks see an attacker using all possible combinations of letters, numbers and symbols in the password space until they get it right.</w:t>
       </w:r>
     </w:p>
     <w:p>
@@ -9099,20 +9069,22 @@
     <w:p>
       <w:r>
         <w:tab/>
-        <w:t>Passwords in a computer system are not stored as plain text, but as hashed values (numerical values that uniquely identify data). A rainbow table is a large dictionary of precomputed hashes and the passwords from which they were calculated.</w:t>
-      </w:r>
-    </w:p>
-    <w:p>
-      <w:r>
-        <w:t xml:space="preserve">Unlike a brute-force attack that </w:t>
-      </w:r>
-      <w:proofErr w:type="gramStart"/>
-      <w:r>
-        <w:t>has to</w:t>
-      </w:r>
-      <w:proofErr w:type="gramEnd"/>
-      <w:r>
-        <w:t xml:space="preserve"> calculate each hash, a rainbow attack compares the hash of a password with those stored in the rainbow table. When an attacker finds a match, they identify the password used to create the hash.</w:t>
+        <w:t xml:space="preserve">Passwords in a computer system are not stored as plain text, but as hashed values (numerical values that uniquely identify data). </w:t>
+      </w:r>
+      <w:r>
+        <w:rPr>
+          <w:b/>
+          <w:bCs/>
+        </w:rPr>
+        <w:t>A rainbow table</w:t>
+      </w:r>
+      <w:r>
+        <w:t xml:space="preserve"> is a large dictionary of precomputed hashes and the passwords from which they were calculated.</w:t>
+      </w:r>
+    </w:p>
+    <w:p>
+      <w:r>
+        <w:t>Unlike a brute-force attack that has to calculate each hash, a rainbow attack compares the hash of a password with those stored in the rainbow table. When an attacker finds a match, they identify the password used to create the hash.</w:t>
       </w:r>
     </w:p>
     <w:p>
@@ -9145,6 +9117,7 @@
       </w:pPr>
       <w:bookmarkStart w:id="29" w:name="_Toc175227297"/>
       <w:r>
+        <w:lastRenderedPageBreak/>
         <w:t>Advanced Persistent Threats: -</w:t>
       </w:r>
       <w:bookmarkEnd w:id="29"/>
@@ -9173,9 +9146,6 @@
         <w:t>Its main purpose is to deploy customized malware on one or more of the target’s systems and remain there undetected.</w:t>
       </w:r>
     </w:p>
-    <w:p/>
-    <w:p/>
-    <w:p/>
     <w:p/>
     <w:p>
       <w:pPr>
@@ -9247,15 +9217,7 @@
         <w:t>consists</w:t>
       </w:r>
       <w:r>
-        <w:t xml:space="preserve"> of lots of capacitors (a component which can hold an electrical charge) installed very close to one another. However, it was soon discovered that, due to their </w:t>
-      </w:r>
-      <w:proofErr w:type="gramStart"/>
-      <w:r>
-        <w:t>close proximity</w:t>
-      </w:r>
-      <w:proofErr w:type="gramEnd"/>
-      <w:r>
-        <w:t>, changes applied to one of these capacitors could influence neighbor capacitors. Based on this design flaw, an exploit called Rowhammer was created. By repeatedly accessing (hammering) a row of memory, the Rowhammer exploit triggers electrical interferences that eventually corrupt the data stored inside the RAM.</w:t>
+        <w:t xml:space="preserve"> of lots of capacitors (a component which can hold an electrical charge) installed very close to one another. However, it was soon discovered that, due to their close proximity, changes applied to one of these capacitors could influence neighbor capacitors. Based on this design flaw, an exploit called Rowhammer was created. By repeatedly accessing (hammering) a row of memory, the Rowhammer exploit triggers electrical interferences that eventually corrupt the data stored inside the RAM.</w:t>
       </w:r>
     </w:p>
     <w:p>
@@ -9314,6 +9276,7 @@
       </w:pPr>
       <w:bookmarkStart w:id="34" w:name="_Toc175227302"/>
       <w:r>
+        <w:lastRenderedPageBreak/>
         <w:t>Non-Validated Inputs: -</w:t>
       </w:r>
       <w:bookmarkEnd w:id="34"/>
@@ -9351,7 +9314,6 @@
       </w:pPr>
       <w:bookmarkStart w:id="36" w:name="_Toc175227304"/>
       <w:r>
-        <w:lastRenderedPageBreak/>
         <w:t>Weaknesses in Security Practices: -</w:t>
       </w:r>
       <w:bookmarkEnd w:id="36"/>
@@ -9438,8 +9400,6 @@
     <w:p>
       <w:r>
         <w:tab/>
-      </w:r>
-      <w:r>
         <w:t>Open authorization (OAuth) is an open standard protocol that allows you to use your credentials to access third-party applications without exposing your password</w:t>
       </w:r>
       <w:r>
@@ -9468,8 +9428,6 @@
     <w:p>
       <w:r>
         <w:tab/>
-      </w:r>
-      <w:r>
         <w:t>A simple forged or spoofed email can lead to a massive data breach and perhaps cause irreversible damage to your reputation.</w:t>
       </w:r>
     </w:p>
@@ -9479,6 +9437,7 @@
       </w:pPr>
       <w:bookmarkStart w:id="42" w:name="_Toc175227310"/>
       <w:r>
+        <w:lastRenderedPageBreak/>
         <w:t>Email and Web Browser Privacy: -</w:t>
       </w:r>
       <w:bookmarkEnd w:id="42"/>
@@ -9486,17 +9445,7 @@
     <w:p>
       <w:r>
         <w:tab/>
-      </w:r>
-      <w:r>
-        <w:t xml:space="preserve">These problems can be minimized by enabling the in-private browsing mode on your web browser. Many of the </w:t>
-      </w:r>
-      <w:proofErr w:type="gramStart"/>
-      <w:r>
-        <w:t>most commonly used</w:t>
-      </w:r>
-      <w:proofErr w:type="gramEnd"/>
-      <w:r>
-        <w:t xml:space="preserve"> web browsers have their own name for private browser mode:</w:t>
+        <w:t>These problems can be minimized by enabling the in-private browsing mode on your web browser. Many of the most commonly used web browsers have their own name for private browser mode:</w:t>
       </w:r>
     </w:p>
     <w:p/>
@@ -9508,12 +9457,188 @@
       </w:pPr>
       <w:bookmarkStart w:id="43" w:name="_Toc175227311"/>
       <w:r>
+        <w:t>Cybersecurity Devices and Technologies</w:t>
+      </w:r>
+      <w:bookmarkEnd w:id="43"/>
+      <w:r>
+        <w:t xml:space="preserve"> </w:t>
+      </w:r>
+    </w:p>
+    <w:p/>
+    <w:p>
+      <w:pPr>
+        <w:pStyle w:val="Heading2"/>
+      </w:pPr>
+      <w:bookmarkStart w:id="44" w:name="_Toc175227312"/>
+      <w:r>
+        <w:t>Firewalls: -</w:t>
+      </w:r>
+      <w:bookmarkEnd w:id="44"/>
+    </w:p>
+    <w:p>
+      <w:r>
+        <w:tab/>
+      </w:r>
+      <w:r>
+        <w:t xml:space="preserve"> </w:t>
+      </w:r>
+    </w:p>
+    <w:p>
+      <w:pPr>
+        <w:pStyle w:val="Heading3"/>
+      </w:pPr>
+      <w:bookmarkStart w:id="45" w:name="_Toc175227313"/>
+      <w:r>
+        <w:t xml:space="preserve">Network Layer </w:t>
+      </w:r>
+      <w:proofErr w:type="gramStart"/>
+      <w:r>
+        <w:t>Firewall :</w:t>
+      </w:r>
+      <w:proofErr w:type="gramEnd"/>
+      <w:r>
+        <w:t>-</w:t>
+      </w:r>
+      <w:bookmarkEnd w:id="45"/>
+    </w:p>
+    <w:p>
+      <w:r>
+        <w:tab/>
+      </w:r>
+      <w:proofErr w:type="gramStart"/>
+      <w:r>
+        <w:t>This filters communications</w:t>
+      </w:r>
+      <w:proofErr w:type="gramEnd"/>
+      <w:r>
+        <w:t xml:space="preserve"> based on source and destination IP addresses.</w:t>
+      </w:r>
+    </w:p>
+    <w:p>
+      <w:pPr>
+        <w:pStyle w:val="Heading3"/>
+      </w:pPr>
+      <w:bookmarkStart w:id="46" w:name="_Toc175227314"/>
+      <w:r>
+        <w:t>Transport Layer Firewall: -</w:t>
+      </w:r>
+      <w:bookmarkEnd w:id="46"/>
+      <w:r>
+        <w:t xml:space="preserve"> </w:t>
+      </w:r>
+    </w:p>
+    <w:p>
+      <w:r>
+        <w:tab/>
+        <w:t>Filters communications based on source and destination data ports, as well as connection states.</w:t>
+      </w:r>
+    </w:p>
+    <w:p>
+      <w:pPr>
+        <w:pStyle w:val="Heading3"/>
+      </w:pPr>
+      <w:bookmarkStart w:id="47" w:name="_Toc175227315"/>
+      <w:r>
+        <w:t>Application Layer Firewall: -</w:t>
+      </w:r>
+      <w:bookmarkEnd w:id="47"/>
+    </w:p>
+    <w:p>
+      <w:r>
+        <w:tab/>
+        <w:t>Filters communications based on an application, program or service.</w:t>
+      </w:r>
+    </w:p>
+    <w:p>
+      <w:pPr>
+        <w:pStyle w:val="Heading3"/>
+      </w:pPr>
+      <w:bookmarkStart w:id="48" w:name="_Toc175227316"/>
+      <w:r>
+        <w:t>Context Aware Layer Firewall: -</w:t>
+      </w:r>
+      <w:bookmarkEnd w:id="48"/>
+    </w:p>
+    <w:p>
+      <w:r>
+        <w:tab/>
+        <w:t>Filters communications based on the user, device, role, application type and threat profile.</w:t>
+      </w:r>
+    </w:p>
+    <w:p>
+      <w:pPr>
+        <w:pStyle w:val="Heading3"/>
+      </w:pPr>
+      <w:bookmarkStart w:id="49" w:name="_Toc175227317"/>
+      <w:r>
+        <w:t>Proxy Server: -</w:t>
+      </w:r>
+      <w:bookmarkEnd w:id="49"/>
+      <w:r>
+        <w:t xml:space="preserve"> </w:t>
+      </w:r>
+    </w:p>
+    <w:p>
+      <w:r>
+        <w:tab/>
+        <w:t>Filters web content requests like URLs, domain names and media types.</w:t>
+      </w:r>
+    </w:p>
+    <w:p>
+      <w:pPr>
+        <w:pStyle w:val="Heading3"/>
+      </w:pPr>
+      <w:bookmarkStart w:id="50" w:name="_Toc175227318"/>
+      <w:r>
+        <w:t>Reverse Proxy Server: -</w:t>
+      </w:r>
+      <w:bookmarkEnd w:id="50"/>
+    </w:p>
+    <w:p>
+      <w:r>
+        <w:tab/>
+        <w:t>Placed in front of web servers, reverse proxy servers protect, hide, offload and distribute access to web servers.</w:t>
+      </w:r>
+    </w:p>
+    <w:p>
+      <w:pPr>
+        <w:pStyle w:val="Heading3"/>
+      </w:pPr>
+      <w:bookmarkStart w:id="51" w:name="_Toc175227319"/>
+      <w:r>
+        <w:t xml:space="preserve">Network Address </w:t>
+      </w:r>
+      <w:proofErr w:type="gramStart"/>
+      <w:r>
+        <w:t>Translation(</w:t>
+      </w:r>
+      <w:proofErr w:type="gramEnd"/>
+      <w:r>
+        <w:t>NAT) Firewall: -</w:t>
+      </w:r>
+      <w:bookmarkEnd w:id="51"/>
+    </w:p>
+    <w:p>
+      <w:r>
+        <w:tab/>
+        <w:t>This firewall hides or masquerades the private addresses of network hosts.</w:t>
+      </w:r>
+    </w:p>
+    <w:p>
+      <w:pPr>
+        <w:pStyle w:val="Heading3"/>
+      </w:pPr>
+      <w:bookmarkStart w:id="52" w:name="_Toc175227320"/>
+      <w:r>
         <w:lastRenderedPageBreak/>
-        <w:t>Cybersecurity Devices and Technologies</w:t>
-      </w:r>
-      <w:bookmarkEnd w:id="43"/>
-      <w:r>
-        <w:t xml:space="preserve"> </w:t>
+        <w:t>Host-based Firewall: -</w:t>
+      </w:r>
+      <w:bookmarkEnd w:id="52"/>
+    </w:p>
+    <w:p>
+      <w:r>
+        <w:tab/>
+        <w:t xml:space="preserve">Filters ports and system service calls on a single computer operating system. </w:t>
       </w:r>
     </w:p>
     <w:p/>
@@ -9521,249 +9646,45 @@
       <w:pPr>
         <w:pStyle w:val="Heading2"/>
       </w:pPr>
-      <w:bookmarkStart w:id="44" w:name="_Toc175227312"/>
-      <w:r>
-        <w:t>Firewalls: -</w:t>
-      </w:r>
-      <w:bookmarkEnd w:id="44"/>
+      <w:bookmarkStart w:id="53" w:name="_Toc175227321"/>
+      <w:r>
+        <w:t>Port Scanning: -</w:t>
+      </w:r>
+      <w:bookmarkEnd w:id="53"/>
     </w:p>
     <w:p>
       <w:r>
         <w:tab/>
-      </w:r>
-      <w:r>
-        <w:t xml:space="preserve"> </w:t>
+        <w:t>In networking, each application running on a device is assigned an identifier called a port number. This port number is used on both ends of the transmission so that the right data is passed to the correct application. Port scanning is a process of probing a computer, server or other network host for open ports. It can be used maliciously as a reconnaissance tool to identify the operating system and services running on a computer or host, or it can be used harmlessly by a network administrator to verify network security policies on the network.</w:t>
+      </w:r>
+    </w:p>
+    <w:p>
+      <w:pPr>
+        <w:pStyle w:val="Heading2"/>
+      </w:pPr>
+      <w:bookmarkStart w:id="54" w:name="_Toc175227322"/>
+      <w:r>
+        <w:t>Intrusion Detection and Prevention Systems: -</w:t>
+      </w:r>
+      <w:bookmarkEnd w:id="54"/>
+    </w:p>
+    <w:p>
+      <w:r>
+        <w:tab/>
+        <w:t>Intrusion detection systems (IDSs) and intrusion prevention systems (IPSs) are security measures deployed on a network to detect and prevent malicious activities.</w:t>
       </w:r>
     </w:p>
     <w:p>
       <w:pPr>
         <w:pStyle w:val="Heading3"/>
       </w:pPr>
-      <w:bookmarkStart w:id="45" w:name="_Toc175227313"/>
-      <w:r>
-        <w:t xml:space="preserve">Network Layer </w:t>
+      <w:bookmarkStart w:id="55" w:name="_Toc175227323"/>
+      <w:r>
+        <w:t>Intrusion detection systems (IDSs</w:t>
       </w:r>
       <w:proofErr w:type="gramStart"/>
       <w:r>
-        <w:t>Firewall :</w:t>
-      </w:r>
-      <w:proofErr w:type="gramEnd"/>
-      <w:r>
-        <w:t>-</w:t>
-      </w:r>
-      <w:bookmarkEnd w:id="45"/>
-    </w:p>
-    <w:p>
-      <w:r>
-        <w:tab/>
-      </w:r>
-      <w:proofErr w:type="gramStart"/>
-      <w:r>
-        <w:t>This filters communications</w:t>
-      </w:r>
-      <w:proofErr w:type="gramEnd"/>
-      <w:r>
-        <w:t xml:space="preserve"> based on source and destination IP addresses.</w:t>
-      </w:r>
-    </w:p>
-    <w:p>
-      <w:pPr>
-        <w:pStyle w:val="Heading3"/>
-      </w:pPr>
-      <w:bookmarkStart w:id="46" w:name="_Toc175227314"/>
-      <w:r>
-        <w:t>Transport Layer Firewall: -</w:t>
-      </w:r>
-      <w:bookmarkEnd w:id="46"/>
-      <w:r>
-        <w:t xml:space="preserve"> </w:t>
-      </w:r>
-    </w:p>
-    <w:p>
-      <w:r>
-        <w:tab/>
-      </w:r>
-      <w:r>
-        <w:t>Filters communications based on source and destination data ports, as well as connection states.</w:t>
-      </w:r>
-    </w:p>
-    <w:p>
-      <w:pPr>
-        <w:pStyle w:val="Heading3"/>
-      </w:pPr>
-      <w:bookmarkStart w:id="47" w:name="_Toc175227315"/>
-      <w:r>
-        <w:t>Application Layer Firewall: -</w:t>
-      </w:r>
-      <w:bookmarkEnd w:id="47"/>
-    </w:p>
-    <w:p>
-      <w:r>
-        <w:tab/>
-      </w:r>
-      <w:r>
-        <w:t>Filters communications based on an application, program or service.</w:t>
-      </w:r>
-    </w:p>
-    <w:p>
-      <w:pPr>
-        <w:pStyle w:val="Heading3"/>
-      </w:pPr>
-      <w:bookmarkStart w:id="48" w:name="_Toc175227316"/>
-      <w:r>
-        <w:t>Context Aware Layer Firewall: -</w:t>
-      </w:r>
-      <w:bookmarkEnd w:id="48"/>
-    </w:p>
-    <w:p>
-      <w:r>
-        <w:tab/>
-      </w:r>
-      <w:r>
-        <w:t>Filters communications based on the user, device, role, application type and threat profile.</w:t>
-      </w:r>
-    </w:p>
-    <w:p>
-      <w:pPr>
-        <w:pStyle w:val="Heading3"/>
-      </w:pPr>
-      <w:bookmarkStart w:id="49" w:name="_Toc175227317"/>
-      <w:r>
-        <w:t>Proxy Server: -</w:t>
-      </w:r>
-      <w:bookmarkEnd w:id="49"/>
-      <w:r>
-        <w:t xml:space="preserve"> </w:t>
-      </w:r>
-    </w:p>
-    <w:p>
-      <w:r>
-        <w:tab/>
-      </w:r>
-      <w:r>
-        <w:t>Filters web content requests like URLs, domain names and media types.</w:t>
-      </w:r>
-    </w:p>
-    <w:p>
-      <w:pPr>
-        <w:pStyle w:val="Heading3"/>
-      </w:pPr>
-      <w:bookmarkStart w:id="50" w:name="_Toc175227318"/>
-      <w:r>
-        <w:t>Reverse Proxy Server: -</w:t>
-      </w:r>
-      <w:bookmarkEnd w:id="50"/>
-    </w:p>
-    <w:p>
-      <w:r>
-        <w:tab/>
-      </w:r>
-      <w:r>
-        <w:t>Placed in front of web servers, reverse proxy servers protect, hide, offload and distribute access to web servers.</w:t>
-      </w:r>
-    </w:p>
-    <w:p>
-      <w:pPr>
-        <w:pStyle w:val="Heading3"/>
-      </w:pPr>
-      <w:bookmarkStart w:id="51" w:name="_Toc175227319"/>
-      <w:r>
-        <w:t xml:space="preserve">Network Address </w:t>
-      </w:r>
-      <w:proofErr w:type="gramStart"/>
-      <w:r>
-        <w:t>Translation(</w:t>
-      </w:r>
-      <w:proofErr w:type="gramEnd"/>
-      <w:r>
-        <w:t>NAT) Firewall: -</w:t>
-      </w:r>
-      <w:bookmarkEnd w:id="51"/>
-    </w:p>
-    <w:p>
-      <w:r>
-        <w:tab/>
-      </w:r>
-      <w:r>
-        <w:t>This firewall hides or masquerades the private addresses of network hosts.</w:t>
-      </w:r>
-    </w:p>
-    <w:p>
-      <w:pPr>
-        <w:pStyle w:val="Heading3"/>
-      </w:pPr>
-      <w:bookmarkStart w:id="52" w:name="_Toc175227320"/>
-      <w:r>
-        <w:t>Host-based Firewall: -</w:t>
-      </w:r>
-      <w:bookmarkEnd w:id="52"/>
-    </w:p>
-    <w:p>
-      <w:r>
-        <w:tab/>
-      </w:r>
-      <w:r>
-        <w:t>Filters ports and system service calls on a single computer operating system.</w:t>
-      </w:r>
-      <w:r>
-        <w:t xml:space="preserve"> </w:t>
-      </w:r>
-    </w:p>
-    <w:p/>
-    <w:p>
-      <w:pPr>
-        <w:pStyle w:val="Heading2"/>
-      </w:pPr>
-      <w:bookmarkStart w:id="53" w:name="_Toc175227321"/>
-      <w:r>
-        <w:t>Port Scanning: -</w:t>
-      </w:r>
-      <w:bookmarkEnd w:id="53"/>
-    </w:p>
-    <w:p>
-      <w:r>
-        <w:tab/>
-      </w:r>
-      <w:r>
-        <w:t xml:space="preserve">In networking, each application running on a device is assigned an identifier called a port number. This port number is used on both ends of the transmission so that the right data is passed to the correct application. Port scanning is a process of probing a computer, server or other network host for open ports. It can be used maliciously as a reconnaissance tool to identify the operating </w:t>
-      </w:r>
-      <w:r>
-        <w:lastRenderedPageBreak/>
-        <w:t>system and services running on a computer or host, or it can be used harmlessly by a network administrator to verify network security policies on the network.</w:t>
-      </w:r>
-    </w:p>
-    <w:p>
-      <w:pPr>
-        <w:pStyle w:val="Heading2"/>
-      </w:pPr>
-      <w:bookmarkStart w:id="54" w:name="_Toc175227322"/>
-      <w:r>
-        <w:t>Intrusion Detection and Prevention Systems: -</w:t>
-      </w:r>
-      <w:bookmarkEnd w:id="54"/>
-    </w:p>
-    <w:p>
-      <w:r>
-        <w:tab/>
-      </w:r>
-      <w:r>
-        <w:t>Intrusion detection systems (IDSs) and intrusion prevention systems (IPSs) are security measures deployed on a network to detect and prevent malicious activities.</w:t>
-      </w:r>
-    </w:p>
-    <w:p>
-      <w:pPr>
-        <w:pStyle w:val="Heading3"/>
-      </w:pPr>
-      <w:bookmarkStart w:id="55" w:name="_Toc175227323"/>
-      <w:r>
-        <w:t>Intrusion detection systems (IDSs</w:t>
-      </w:r>
-      <w:proofErr w:type="gramStart"/>
-      <w:r>
-        <w:t>)</w:t>
-      </w:r>
-      <w:r>
-        <w:t xml:space="preserve"> :</w:t>
+        <w:t>) :</w:t>
       </w:r>
       <w:proofErr w:type="gramEnd"/>
       <w:r>
@@ -9843,10 +9764,7 @@
       </w:pPr>
       <w:bookmarkStart w:id="56" w:name="_Toc175227324"/>
       <w:r>
-        <w:t>I</w:t>
-      </w:r>
-      <w:r>
-        <w:t>ntrusion prevention systems (IPSs)</w:t>
+        <w:t>Intrusion prevention systems (IPSs)</w:t>
       </w:r>
       <w:bookmarkEnd w:id="56"/>
       <w:r>
@@ -9899,16 +9817,16 @@
     <w:p>
       <w:r>
         <w:tab/>
-      </w:r>
-      <w:r>
-        <w:t>Detecting attacks in real time requires actively scanning for attacks using firewall and IDS/IPS network devices. Next generation client and server malware detection with connections to online global threat centers must also be used. Today, active scanning devices and software must detect network anomalies using context-based analysis and behavior detection.</w:t>
+        <w:t xml:space="preserve">Detecting attacks in real time requires actively scanning for attacks using firewall and IDS/IPS network devices. Next generation client and server malware detection with connections to </w:t>
+      </w:r>
+      <w:r>
+        <w:lastRenderedPageBreak/>
+        <w:t>online global threat centers must also be used. Today, active scanning devices and software must detect network anomalies using context-based analysis and behavior detection.</w:t>
       </w:r>
     </w:p>
     <w:p>
       <w:r>
         <w:tab/>
-      </w:r>
-      <w:r>
         <w:t>DDoS is one of the biggest attack threats requiring real-time detection and response. For many organizations, regularly occurring DDoS attacks cripple Internet servers and network availability. These attacks are extremely difficult to defend against because the attacks originate from hundreds, even thousands, of zombie hosts, and the attacks appear as legitimate traffic.</w:t>
       </w:r>
     </w:p>
@@ -9918,7 +9836,6 @@
       </w:pPr>
       <w:bookmarkStart w:id="58" w:name="_Toc175227326"/>
       <w:r>
-        <w:lastRenderedPageBreak/>
         <w:t>Protecting Against Malware: -</w:t>
       </w:r>
       <w:bookmarkEnd w:id="58"/>
@@ -9929,8 +9846,6 @@
     <w:p>
       <w:r>
         <w:tab/>
-      </w:r>
-      <w:r>
         <w:t>One way of defending against zero-day attacks and advanced persistent threats (APTs) is to use an enterprise-level advanced malware detection solution, like Cisco’s </w:t>
       </w:r>
       <w:r>
@@ -10009,8 +9924,6 @@
     <w:p>
       <w:r>
         <w:tab/>
-      </w:r>
-      <w:r>
         <w:t>The Incidence Response team therefore has access to forensically sound information from which it can more quickly analyze and understand suspicious behaviors.</w:t>
       </w:r>
     </w:p>
@@ -10035,8 +9948,6 @@
     <w:p>
       <w:r>
         <w:tab/>
-      </w:r>
-      <w:r>
         <w:t>Using this analysis, the Threat Intelligence team can proactively improve the organization’s security infrastructure.</w:t>
       </w:r>
     </w:p>
@@ -10053,51 +9964,80 @@
     <w:p>
       <w:r>
         <w:tab/>
-      </w:r>
-      <w:r>
-        <w:t xml:space="preserve">Overall, the Security Infrastructure Engineering team </w:t>
+        <w:t>Overall, the Security Infrastructure Engineering team is able to consume and act on threat information faster, often in an automated way.</w:t>
+      </w:r>
+    </w:p>
+    <w:p/>
+    <w:p>
+      <w:pPr>
+        <w:pStyle w:val="Heading2"/>
+      </w:pPr>
+      <w:bookmarkStart w:id="63" w:name="_Toc175227331"/>
+      <w:r>
+        <w:t xml:space="preserve">Security Best </w:t>
       </w:r>
       <w:proofErr w:type="gramStart"/>
       <w:r>
-        <w:t>is able to</w:t>
+        <w:t>Practices :</w:t>
       </w:r>
       <w:proofErr w:type="gramEnd"/>
       <w:r>
-        <w:t xml:space="preserve"> consume and act on threat information faster, often in an automated way.</w:t>
+        <w:t xml:space="preserve"> -</w:t>
+      </w:r>
+      <w:bookmarkEnd w:id="63"/>
+      <w:r>
+        <w:t xml:space="preserve"> </w:t>
       </w:r>
     </w:p>
     <w:p/>
     <w:p>
       <w:pPr>
-        <w:pStyle w:val="Heading2"/>
-      </w:pPr>
-      <w:bookmarkStart w:id="63" w:name="_Toc175227331"/>
-      <w:r>
-        <w:t xml:space="preserve">Security Best </w:t>
-      </w:r>
-      <w:proofErr w:type="gramStart"/>
-      <w:r>
-        <w:t>Practices :</w:t>
-      </w:r>
-      <w:proofErr w:type="gramEnd"/>
-      <w:r>
-        <w:t xml:space="preserve"> -</w:t>
-      </w:r>
-      <w:bookmarkEnd w:id="63"/>
+        <w:pStyle w:val="Heading3"/>
+      </w:pPr>
+      <w:bookmarkStart w:id="64" w:name="_Toc175227332"/>
+      <w:r>
+        <w:lastRenderedPageBreak/>
+        <w:t>Perform a risk assessment: -</w:t>
+      </w:r>
+      <w:bookmarkEnd w:id="64"/>
       <w:r>
         <w:t xml:space="preserve"> </w:t>
       </w:r>
     </w:p>
-    <w:p/>
+    <w:p>
+      <w:r>
+        <w:tab/>
+        <w:t>Knowing and understanding the value of what you are protecting will help to justify security expenditures.</w:t>
+      </w:r>
+    </w:p>
     <w:p>
       <w:pPr>
         <w:pStyle w:val="Heading3"/>
       </w:pPr>
-      <w:bookmarkStart w:id="64" w:name="_Toc175227332"/>
-      <w:r>
-        <w:t>Perform a risk assessment: -</w:t>
-      </w:r>
-      <w:bookmarkEnd w:id="64"/>
+      <w:bookmarkStart w:id="65" w:name="_Toc175227333"/>
+      <w:r>
+        <w:t>Create a security policy: -</w:t>
+      </w:r>
+      <w:bookmarkEnd w:id="65"/>
+    </w:p>
+    <w:p>
+      <w:r>
+        <w:tab/>
+        <w:t>Create a policy that clearly outlines the organization’s rules, job roles, and responsibilities and expectations for employees.</w:t>
+      </w:r>
+    </w:p>
+    <w:p>
+      <w:pPr>
+        <w:pStyle w:val="Heading3"/>
+      </w:pPr>
+      <w:bookmarkStart w:id="66" w:name="_Toc175227334"/>
+      <w:r>
+        <w:t xml:space="preserve">Physical </w:t>
+      </w:r>
+      <w:r>
+        <w:t>security measures: -</w:t>
+      </w:r>
+      <w:bookmarkEnd w:id="66"/>
       <w:r>
         <w:t xml:space="preserve"> </w:t>
       </w:r>
@@ -10105,42 +10045,98 @@
     <w:p>
       <w:r>
         <w:tab/>
-      </w:r>
-      <w:r>
-        <w:t>Knowing and understanding the value of what you are protecting will help to justify security expenditures.</w:t>
+        <w:t>Restrict access to networking closets and server locations, as well as fire suppression.</w:t>
       </w:r>
     </w:p>
     <w:p>
       <w:pPr>
         <w:pStyle w:val="Heading3"/>
       </w:pPr>
-      <w:bookmarkStart w:id="65" w:name="_Toc175227333"/>
-      <w:r>
-        <w:t>Create a security policy: -</w:t>
-      </w:r>
-      <w:bookmarkEnd w:id="65"/>
+      <w:bookmarkStart w:id="67" w:name="_Toc175227335"/>
+      <w:r>
+        <w:t>Human resource security measures: -</w:t>
+      </w:r>
+      <w:bookmarkEnd w:id="67"/>
     </w:p>
     <w:p>
       <w:r>
         <w:tab/>
-      </w:r>
-      <w:r>
-        <w:t>Create a policy that clearly outlines the organization’s rules, job roles, and responsibilities and expectations for employees.</w:t>
+        <w:t>Background checks should be completed for all employees.</w:t>
       </w:r>
     </w:p>
     <w:p>
       <w:pPr>
         <w:pStyle w:val="Heading3"/>
       </w:pPr>
-      <w:bookmarkStart w:id="66" w:name="_Toc175227334"/>
-      <w:r>
-        <w:lastRenderedPageBreak/>
-        <w:t xml:space="preserve">Physical </w:t>
-      </w:r>
-      <w:r>
-        <w:t>security measures: -</w:t>
-      </w:r>
-      <w:bookmarkEnd w:id="66"/>
+      <w:bookmarkStart w:id="68" w:name="_Toc175227336"/>
+      <w:r>
+        <w:t>Perform and test backups: -</w:t>
+      </w:r>
+      <w:bookmarkEnd w:id="68"/>
+    </w:p>
+    <w:p>
+      <w:r>
+        <w:tab/>
+        <w:t>Back up information regularly and test data recovery from backups.</w:t>
+      </w:r>
+    </w:p>
+    <w:p>
+      <w:pPr>
+        <w:pStyle w:val="Heading3"/>
+      </w:pPr>
+      <w:bookmarkStart w:id="69" w:name="_Toc175227337"/>
+      <w:r>
+        <w:t>Maintain security patches and updates: -</w:t>
+      </w:r>
+      <w:bookmarkEnd w:id="69"/>
+    </w:p>
+    <w:p>
+      <w:r>
+        <w:tab/>
+        <w:t>Regularly update server, client and network device operating systems and programs.</w:t>
+      </w:r>
+    </w:p>
+    <w:p>
+      <w:pPr>
+        <w:pStyle w:val="Heading3"/>
+      </w:pPr>
+      <w:bookmarkStart w:id="70" w:name="_Toc175227338"/>
+      <w:r>
+        <w:t>Employee access control: -</w:t>
+      </w:r>
+      <w:bookmarkEnd w:id="70"/>
+    </w:p>
+    <w:p>
+      <w:r>
+        <w:tab/>
+        <w:t>Configure user roles and privilege levels as well as strong user authentication.</w:t>
+      </w:r>
+    </w:p>
+    <w:p>
+      <w:pPr>
+        <w:pStyle w:val="Heading3"/>
+      </w:pPr>
+      <w:bookmarkStart w:id="71" w:name="_Toc175227339"/>
+      <w:r>
+        <w:t>Regular test incident response: -</w:t>
+      </w:r>
+      <w:bookmarkEnd w:id="71"/>
+    </w:p>
+    <w:p>
+      <w:r>
+        <w:tab/>
+        <w:t>Employ an incident response team and test emergency response scenarios.</w:t>
+      </w:r>
+    </w:p>
+    <w:p>
+      <w:pPr>
+        <w:pStyle w:val="Heading3"/>
+      </w:pPr>
+      <w:bookmarkStart w:id="72" w:name="_Toc175227340"/>
+      <w:r>
+        <w:t>Implement a network monitoring analytics and management tools: -</w:t>
+      </w:r>
+      <w:bookmarkEnd w:id="72"/>
       <w:r>
         <w:t xml:space="preserve"> </w:t>
       </w:r>
@@ -10148,173 +10144,54 @@
     <w:p>
       <w:r>
         <w:tab/>
-      </w:r>
-      <w:r>
-        <w:t>Restrict access to networking closets and server locations, as well as fire suppression.</w:t>
+        <w:t>Choose a security monitoring solution that integrates with other technologies.</w:t>
       </w:r>
     </w:p>
     <w:p>
       <w:pPr>
         <w:pStyle w:val="Heading3"/>
       </w:pPr>
-      <w:bookmarkStart w:id="67" w:name="_Toc175227335"/>
-      <w:r>
-        <w:t>Human resource security measures: -</w:t>
-      </w:r>
-      <w:bookmarkEnd w:id="67"/>
+      <w:bookmarkStart w:id="73" w:name="_Toc175227341"/>
+      <w:r>
+        <w:t>Implement network security devices: -</w:t>
+      </w:r>
+      <w:bookmarkEnd w:id="73"/>
     </w:p>
     <w:p>
       <w:r>
         <w:tab/>
-      </w:r>
-      <w:r>
-        <w:t>Background checks should be completed for all employees.</w:t>
+        <w:t>Use next generation routers, firewalls and other security appliances.</w:t>
       </w:r>
     </w:p>
     <w:p>
       <w:pPr>
         <w:pStyle w:val="Heading3"/>
       </w:pPr>
-      <w:bookmarkStart w:id="68" w:name="_Toc175227336"/>
-      <w:r>
-        <w:t>Perform and test backups: -</w:t>
-      </w:r>
-      <w:bookmarkEnd w:id="68"/>
+      <w:bookmarkStart w:id="74" w:name="_Toc175227342"/>
+      <w:r>
+        <w:t>Implement a comprehensive endpoint security solution: -</w:t>
+      </w:r>
+      <w:bookmarkEnd w:id="74"/>
     </w:p>
     <w:p>
       <w:r>
         <w:tab/>
-      </w:r>
-      <w:r>
-        <w:t>Back up information regularly and test data recovery from backups.</w:t>
+        <w:t>Use enterprise level antimalware and antivirus software.</w:t>
       </w:r>
     </w:p>
     <w:p>
       <w:pPr>
         <w:pStyle w:val="Heading3"/>
       </w:pPr>
-      <w:bookmarkStart w:id="69" w:name="_Toc175227337"/>
-      <w:r>
-        <w:t>Maintain security patches and updates: -</w:t>
-      </w:r>
-      <w:bookmarkEnd w:id="69"/>
+      <w:bookmarkStart w:id="75" w:name="_Toc175227343"/>
+      <w:r>
+        <w:t>Educate users: -</w:t>
+      </w:r>
+      <w:bookmarkEnd w:id="75"/>
     </w:p>
     <w:p>
       <w:r>
         <w:tab/>
-      </w:r>
-      <w:r>
-        <w:t>Regularly update server, client and network device operating systems and programs.</w:t>
-      </w:r>
-    </w:p>
-    <w:p>
-      <w:pPr>
-        <w:pStyle w:val="Heading3"/>
-      </w:pPr>
-      <w:bookmarkStart w:id="70" w:name="_Toc175227338"/>
-      <w:r>
-        <w:t>Employee access control: -</w:t>
-      </w:r>
-      <w:bookmarkEnd w:id="70"/>
-    </w:p>
-    <w:p>
-      <w:r>
-        <w:tab/>
-      </w:r>
-      <w:r>
-        <w:t>Configure user roles and privilege levels as well as strong user authentication.</w:t>
-      </w:r>
-    </w:p>
-    <w:p>
-      <w:pPr>
-        <w:pStyle w:val="Heading3"/>
-      </w:pPr>
-      <w:bookmarkStart w:id="71" w:name="_Toc175227339"/>
-      <w:r>
-        <w:t>Regular test incident response: -</w:t>
-      </w:r>
-      <w:bookmarkEnd w:id="71"/>
-    </w:p>
-    <w:p>
-      <w:r>
-        <w:tab/>
-      </w:r>
-      <w:r>
-        <w:t>Employ an incident response team and test emergency response scenarios.</w:t>
-      </w:r>
-    </w:p>
-    <w:p>
-      <w:pPr>
-        <w:pStyle w:val="Heading3"/>
-      </w:pPr>
-      <w:bookmarkStart w:id="72" w:name="_Toc175227340"/>
-      <w:r>
-        <w:t>Implement a network monitoring analytics and management tools: -</w:t>
-      </w:r>
-      <w:bookmarkEnd w:id="72"/>
-      <w:r>
-        <w:t xml:space="preserve"> </w:t>
-      </w:r>
-    </w:p>
-    <w:p>
-      <w:r>
-        <w:tab/>
-      </w:r>
-      <w:r>
-        <w:t>Choose a security monitoring solution that integrates with other technologies.</w:t>
-      </w:r>
-    </w:p>
-    <w:p>
-      <w:pPr>
-        <w:pStyle w:val="Heading3"/>
-      </w:pPr>
-      <w:bookmarkStart w:id="73" w:name="_Toc175227341"/>
-      <w:r>
-        <w:t>Implement network security devices: -</w:t>
-      </w:r>
-      <w:bookmarkEnd w:id="73"/>
-    </w:p>
-    <w:p>
-      <w:r>
-        <w:tab/>
-      </w:r>
-      <w:r>
-        <w:t>Use next generation routers, firewalls and other security appliances.</w:t>
-      </w:r>
-    </w:p>
-    <w:p>
-      <w:pPr>
-        <w:pStyle w:val="Heading3"/>
-      </w:pPr>
-      <w:bookmarkStart w:id="74" w:name="_Toc175227342"/>
-      <w:r>
-        <w:t>Implement a comprehensive endpoint security solution: -</w:t>
-      </w:r>
-      <w:bookmarkEnd w:id="74"/>
-    </w:p>
-    <w:p>
-      <w:r>
-        <w:tab/>
-      </w:r>
-      <w:r>
-        <w:t>Use enterprise level antimalware and antivirus software.</w:t>
-      </w:r>
-    </w:p>
-    <w:p>
-      <w:pPr>
-        <w:pStyle w:val="Heading3"/>
-      </w:pPr>
-      <w:bookmarkStart w:id="75" w:name="_Toc175227343"/>
-      <w:r>
-        <w:t>Educate users: -</w:t>
-      </w:r>
-      <w:bookmarkEnd w:id="75"/>
-    </w:p>
-    <w:p>
-      <w:r>
-        <w:tab/>
-      </w:r>
-      <w:r>
         <w:t>Provide training to employees in security procedures.</w:t>
       </w:r>
       <w:r>
@@ -10342,6 +10219,7 @@
       </w:pPr>
       <w:bookmarkStart w:id="76" w:name="_Toc175227344"/>
       <w:r>
+        <w:lastRenderedPageBreak/>
         <w:t>Encrypt Data: -</w:t>
       </w:r>
       <w:bookmarkEnd w:id="76"/>
@@ -10349,8 +10227,6 @@
     <w:p>
       <w:r>
         <w:tab/>
-      </w:r>
-      <w:r>
         <w:t>Encrypt all sensitive organizational data, including email.</w:t>
       </w:r>
     </w:p>
@@ -10363,7 +10239,6 @@
       </w:pPr>
       <w:bookmarkStart w:id="77" w:name="_Toc175227345"/>
       <w:r>
-        <w:lastRenderedPageBreak/>
         <w:t>Behavior Approach to Cybersecurity</w:t>
       </w:r>
       <w:bookmarkEnd w:id="77"/>
@@ -10394,8 +10269,6 @@
     <w:p>
       <w:r>
         <w:tab/>
-      </w:r>
-      <w:r>
         <w:t xml:space="preserve">Behavior-based security is a form of threat detection that involves capturing and analyzing the flow of communication between a user on the local network and a local or remote destination. Any changes in normal patterns of behavior are regarded as </w:t>
       </w:r>
       <w:r>
@@ -10437,99 +10310,83 @@
         <w:ind w:firstLine="720"/>
       </w:pPr>
       <w:r>
-        <w:t>A honeypot is a behavior-based detection tool that lures the attacker in by appealing to their predicted pattern of malicious behavior. Once the attacker is inside the</w:t>
-      </w:r>
+        <w:t>A honeypot is a behavior-based detection tool that lures the attacker in by appealing to their predicted pattern of malicious behavior. Once the attacker is inside the honeypot, the network administrator can capture, log and analyze their behavior so that they can build a better defense.</w:t>
+      </w:r>
+    </w:p>
+    <w:p>
+      <w:pPr>
+        <w:pStyle w:val="Heading3"/>
+      </w:pPr>
+      <w:bookmarkStart w:id="80" w:name="_Toc175227348"/>
+      <w:r>
+        <w:t>2: - Cisco’s Cyber Threat Defense Solution Architecture:  -</w:t>
+      </w:r>
+      <w:bookmarkEnd w:id="80"/>
       <w:r>
         <w:t xml:space="preserve"> </w:t>
       </w:r>
       <w:r>
-        <w:t>honeypot, the network administrator can capture, log and analyze their behavior so that they can build a better defense.</w:t>
-      </w:r>
-    </w:p>
-    <w:p>
-      <w:pPr>
-        <w:pStyle w:val="Heading3"/>
-      </w:pPr>
-      <w:bookmarkStart w:id="80" w:name="_Toc175227348"/>
-      <w:r>
-        <w:t>2: - Cisco’s Cyber Threat Defense Solution Architecture:  -</w:t>
-      </w:r>
-      <w:bookmarkEnd w:id="80"/>
+        <w:tab/>
+      </w:r>
+    </w:p>
+    <w:p>
+      <w:pPr>
+        <w:ind w:firstLine="720"/>
+      </w:pPr>
+      <w:r>
+        <w:t>This security architecture uses behavior-based detection and indicators to provide greater visibility, context and control. The aim is to know who is carrying out the attack, what type of attack they are performing and where, when and how the attack is taking place. This security architecture uses many security technologies to achieve this goal.</w:t>
+      </w:r>
+    </w:p>
+    <w:p>
+      <w:pPr>
+        <w:ind w:firstLine="720"/>
+      </w:pPr>
+    </w:p>
+    <w:p>
+      <w:pPr>
+        <w:pStyle w:val="Heading2"/>
+      </w:pPr>
+      <w:bookmarkStart w:id="81" w:name="_Toc175227349"/>
+      <w:r>
+        <w:t>NetFlow: -</w:t>
+      </w:r>
+      <w:bookmarkEnd w:id="81"/>
       <w:r>
         <w:t xml:space="preserve"> </w:t>
       </w:r>
+    </w:p>
+    <w:p>
+      <w:pPr>
+        <w:ind w:firstLine="720"/>
+      </w:pPr>
+      <w:r>
+        <w:t>NetFlow technology is used to gather information about data flowing through a network, including who and what devices are in the network, and when and how users and devices access the network.</w:t>
+      </w:r>
+      <w:r>
+        <w:br/>
+      </w:r>
+      <w:r>
+        <w:t>NetFlow is an important component in behavior-based detection and analysis. Switches, routers and firewalls equipped with NetFlow can report information about data entering, leaving and traveling through the network. </w:t>
+      </w:r>
+    </w:p>
+    <w:p/>
+    <w:p>
+      <w:pPr>
+        <w:pStyle w:val="Heading2"/>
+      </w:pPr>
+      <w:bookmarkStart w:id="82" w:name="_Toc175227350"/>
+      <w:r>
+        <w:lastRenderedPageBreak/>
+        <w:t>Penetration Testing: -</w:t>
+      </w:r>
+      <w:bookmarkEnd w:id="82"/>
+      <w:r>
+        <w:t xml:space="preserve"> </w:t>
+      </w:r>
+    </w:p>
+    <w:p>
       <w:r>
         <w:tab/>
-      </w:r>
-    </w:p>
-    <w:p>
-      <w:pPr>
-        <w:ind w:firstLine="720"/>
-      </w:pPr>
-      <w:r>
-        <w:t xml:space="preserve">This security architecture uses behavior-based detection and indicators to provide greater visibility, context and control. The aim is to know who is carrying out the attack, what type of attack they are performing and where, when and how the attack is taking place. This security architecture uses many </w:t>
-      </w:r>
-      <w:r>
-        <w:t>security technologies</w:t>
-      </w:r>
-      <w:r>
-        <w:t xml:space="preserve"> to achieve this goal.</w:t>
-      </w:r>
-    </w:p>
-    <w:p>
-      <w:pPr>
-        <w:ind w:firstLine="720"/>
-      </w:pPr>
-    </w:p>
-    <w:p>
-      <w:pPr>
-        <w:pStyle w:val="Heading2"/>
-      </w:pPr>
-      <w:bookmarkStart w:id="81" w:name="_Toc175227349"/>
-      <w:r>
-        <w:t>NetFlow</w:t>
-      </w:r>
-      <w:r>
-        <w:t>: -</w:t>
-      </w:r>
-      <w:bookmarkEnd w:id="81"/>
-      <w:r>
-        <w:t xml:space="preserve"> </w:t>
-      </w:r>
-    </w:p>
-    <w:p>
-      <w:pPr>
-        <w:ind w:firstLine="720"/>
-      </w:pPr>
-      <w:r>
-        <w:t>NetFlow technology is used to gather information about data flowing through a network, including who and what devices are in the network, and when and how users and devices access the network.</w:t>
-      </w:r>
-      <w:r>
-        <w:br/>
-      </w:r>
-      <w:r>
-        <w:t>NetFlow is an important component in behavior-based detection and analysis. Switches, routers and firewalls equipped with NetFlow can report information about data entering, leaving and traveling through the network. </w:t>
-      </w:r>
-    </w:p>
-    <w:p/>
-    <w:p>
-      <w:pPr>
-        <w:pStyle w:val="Heading2"/>
-      </w:pPr>
-      <w:bookmarkStart w:id="82" w:name="_Toc175227350"/>
-      <w:r>
-        <w:t>Penetration Testing: -</w:t>
-      </w:r>
-      <w:bookmarkEnd w:id="82"/>
-      <w:r>
-        <w:t xml:space="preserve"> </w:t>
-      </w:r>
-    </w:p>
-    <w:p>
-      <w:r>
-        <w:tab/>
-      </w:r>
-      <w:r>
         <w:t xml:space="preserve">Penetration testing, commonly known as pen testing, is the act of assessing a computer system, network or organization for security vulnerabilities. A pen test seeks to breach systems, people, processes and code to uncover vulnerabilities which could be exploited. This information is then used to improve the system’s defenses to ensure that it is better able to withstand </w:t>
       </w:r>
       <w:proofErr w:type="spellStart"/>
@@ -10553,7 +10410,6 @@
       </w:pPr>
       <w:bookmarkStart w:id="83" w:name="_Toc175227351"/>
       <w:r>
-        <w:lastRenderedPageBreak/>
         <w:t>1: - Planning: -</w:t>
       </w:r>
       <w:bookmarkEnd w:id="83"/>
@@ -10561,8 +10417,6 @@
     <w:p>
       <w:r>
         <w:tab/>
-      </w:r>
-      <w:r>
         <w:t>The pen tester gathers as much information as possible about a target system or network, its potential vulnerabilities and exploits to use against it. This involves conducting passive or active reconnaissance (</w:t>
       </w:r>
       <w:r>
@@ -10585,8 +10439,6 @@
     <w:p>
       <w:r>
         <w:tab/>
-      </w:r>
-      <w:r>
         <w:t>The pen tester carries out active reconnaissance to probe a target system or network and identify potential weaknesses which, if exploited, could give an attacker access. Active reconnaissance may include:</w:t>
       </w:r>
     </w:p>
@@ -10639,8 +10491,6 @@
     <w:p>
       <w:r>
         <w:tab/>
-      </w:r>
-      <w:r>
         <w:t>The pen tester will attempt to gain access to a target system and sniff network traffic, using various methods to exploit the system including:</w:t>
       </w:r>
     </w:p>
@@ -10727,6 +10577,7 @@
       </w:pPr>
       <w:bookmarkStart w:id="86" w:name="_Toc175227354"/>
       <w:r>
+        <w:lastRenderedPageBreak/>
         <w:t>4: - Maintain access</w:t>
       </w:r>
       <w:bookmarkEnd w:id="86"/>
@@ -10734,8 +10585,6 @@
     <w:p>
       <w:r>
         <w:tab/>
-      </w:r>
-      <w:r>
         <w:t>The pen tester will maintain access to the target to find out what data and systems are vulnerable to exploitation. It is important that they remain undetected, typically using backdoors, Trojan horses, rootkits and other covert channels to hide their presence.</w:t>
       </w:r>
     </w:p>
@@ -10760,8 +10609,6 @@
     <w:p>
       <w:r>
         <w:tab/>
-      </w:r>
-      <w:r>
         <w:t>The pen tester will provide feedback via a report that recommends updates to products, policies and training to improve an organization’s security.</w:t>
       </w:r>
     </w:p>
@@ -10771,10 +10618,128 @@
       </w:pPr>
       <w:bookmarkStart w:id="88" w:name="_Toc175227356"/>
       <w:r>
+        <w:t>Impact Reduction: -</w:t>
+      </w:r>
+      <w:bookmarkEnd w:id="88"/>
+      <w:r>
+        <w:t xml:space="preserve"> </w:t>
+      </w:r>
+    </w:p>
+    <w:p>
+      <w:r>
+        <w:tab/>
+        <w:t>While most organizations today are aware of common security threats and put considerable effort into preventing them, no set of security practices is foolproof. Therefore, organizations must be prepared to contain the damage if a security breach occurs. And they must act fast!</w:t>
+      </w:r>
+    </w:p>
+    <w:p>
+      <w:r>
+        <w:tab/>
+        <w:t>Actions organizations should take when a security breach is identified.</w:t>
+      </w:r>
+    </w:p>
+    <w:p>
+      <w:pPr>
+        <w:pStyle w:val="Heading3"/>
+      </w:pPr>
+      <w:bookmarkStart w:id="89" w:name="_Toc175227357"/>
+      <w:r>
+        <w:t>Communicate the issue</w:t>
+      </w:r>
+      <w:bookmarkEnd w:id="89"/>
+    </w:p>
+    <w:p>
+      <w:r>
+        <w:tab/>
+        <w:t>Communication creates transparency, which is critical in this type of situation.</w:t>
+      </w:r>
+    </w:p>
+    <w:p>
+      <w:r>
+        <w:t>Internally, all employees should be informed and a clear call to action communicated.</w:t>
+      </w:r>
+    </w:p>
+    <w:p>
+      <w:r>
+        <w:t>Externally, all clients should be informed through direct communication and official announcements.</w:t>
+      </w:r>
+    </w:p>
+    <w:p>
+      <w:pPr>
+        <w:pStyle w:val="Heading3"/>
+      </w:pPr>
+      <w:bookmarkStart w:id="90" w:name="_Toc175227358"/>
+      <w:r>
+        <w:t>Be sincere and accountable</w:t>
+      </w:r>
+      <w:bookmarkEnd w:id="90"/>
+    </w:p>
+    <w:p>
+      <w:r>
+        <w:tab/>
+        <w:t>Respond to the breach in an honest and genuine way, taking responsibility where the organization is at fault.</w:t>
+      </w:r>
+      <w:r>
+        <w:tab/>
+      </w:r>
+    </w:p>
+    <w:p>
+      <w:pPr>
+        <w:pStyle w:val="Heading3"/>
+      </w:pPr>
+      <w:bookmarkStart w:id="91" w:name="_Toc175227359"/>
+      <w:r>
+        <w:t>Provide the details</w:t>
+      </w:r>
+      <w:bookmarkEnd w:id="91"/>
+    </w:p>
+    <w:p>
+      <w:r>
+        <w:tab/>
+        <w:t>Be open and explain why the breach took place and what information was compromised. Organizations are generally expected to take care of any client costs associated with identity theft services required as a result of a security breach.</w:t>
+      </w:r>
+    </w:p>
+    <w:p>
+      <w:pPr>
+        <w:pStyle w:val="Heading3"/>
+      </w:pPr>
+      <w:bookmarkStart w:id="92" w:name="_Toc175227360"/>
+      <w:r>
+        <w:t>Find the cause</w:t>
+      </w:r>
+      <w:bookmarkEnd w:id="92"/>
+    </w:p>
+    <w:p>
+      <w:r>
+        <w:tab/>
+        <w:t>Take steps to understand what caused and facilitated the breach. This may involve hiring forensics experts to research and find out the details.</w:t>
+      </w:r>
+    </w:p>
+    <w:p>
+      <w:pPr>
+        <w:pStyle w:val="Heading3"/>
+      </w:pPr>
+      <w:bookmarkStart w:id="93" w:name="_Toc175227361"/>
+      <w:r>
         <w:lastRenderedPageBreak/>
-        <w:t>Impact Reduction: -</w:t>
-      </w:r>
-      <w:bookmarkEnd w:id="88"/>
+        <w:t>Apply lessons learned</w:t>
+      </w:r>
+      <w:bookmarkEnd w:id="93"/>
+    </w:p>
+    <w:p>
+      <w:r>
+        <w:tab/>
+        <w:t>Make sure that any lessons learned from forensic investigations are applied to prevent similar breaches from happening in the future.</w:t>
+      </w:r>
+    </w:p>
+    <w:p>
+      <w:pPr>
+        <w:pStyle w:val="Heading3"/>
+      </w:pPr>
+      <w:bookmarkStart w:id="94" w:name="_Toc175227362"/>
+      <w:r>
+        <w:t>Check and check again</w:t>
+      </w:r>
+      <w:bookmarkEnd w:id="94"/>
       <w:r>
         <w:t xml:space="preserve"> </w:t>
       </w:r>
@@ -10782,167 +10747,22 @@
     <w:p>
       <w:r>
         <w:tab/>
-      </w:r>
-      <w:r>
-        <w:t>While most organizations today are aware of common security threats and put considerable effort into preventing them, no set of security practices is foolproof. Therefore, organizations must be prepared to contain the damage if a security breach occurs. And they must act fast!</w:t>
-      </w:r>
+        <w:t>Attackers will often attempt to leave a backdoor to facilitate future breaches. To prevent this from happening, make sure that all systems are clean, no backdoors are installed and nothing else has been compromised.</w:t>
+      </w:r>
+    </w:p>
+    <w:p>
+      <w:pPr>
+        <w:pStyle w:val="Heading3"/>
+      </w:pPr>
+      <w:bookmarkStart w:id="95" w:name="_Toc175227363"/>
+      <w:r>
+        <w:t>Educate</w:t>
+      </w:r>
+      <w:bookmarkEnd w:id="95"/>
     </w:p>
     <w:p>
       <w:r>
         <w:tab/>
-        <w:t>A</w:t>
-      </w:r>
-      <w:r>
-        <w:t>ctions organizations should take when a security breach is identified.</w:t>
-      </w:r>
-    </w:p>
-    <w:p>
-      <w:pPr>
-        <w:pStyle w:val="Heading3"/>
-      </w:pPr>
-      <w:bookmarkStart w:id="89" w:name="_Toc175227357"/>
-      <w:r>
-        <w:t>Communicate the issue</w:t>
-      </w:r>
-      <w:bookmarkEnd w:id="89"/>
-    </w:p>
-    <w:p>
-      <w:r>
-        <w:tab/>
-      </w:r>
-      <w:r>
-        <w:t>Communication creates transparency, which is critical in this type of situation.</w:t>
-      </w:r>
-    </w:p>
-    <w:p>
-      <w:r>
-        <w:t>Internally, all employees should be informed and a clear call to action communicated.</w:t>
-      </w:r>
-    </w:p>
-    <w:p>
-      <w:r>
-        <w:t>Externally, all clients should be informed through direct communication and official announcements.</w:t>
-      </w:r>
-    </w:p>
-    <w:p>
-      <w:pPr>
-        <w:pStyle w:val="Heading3"/>
-      </w:pPr>
-      <w:bookmarkStart w:id="90" w:name="_Toc175227358"/>
-      <w:r>
-        <w:t>Be sincere and accountable</w:t>
-      </w:r>
-      <w:bookmarkEnd w:id="90"/>
-    </w:p>
-    <w:p>
-      <w:r>
-        <w:tab/>
-      </w:r>
-      <w:r>
-        <w:t>Respond to the breach in an honest and genuine way, taking responsibility where the organization is at fault.</w:t>
-      </w:r>
-      <w:r>
-        <w:tab/>
-      </w:r>
-    </w:p>
-    <w:p>
-      <w:pPr>
-        <w:pStyle w:val="Heading3"/>
-      </w:pPr>
-      <w:bookmarkStart w:id="91" w:name="_Toc175227359"/>
-      <w:r>
-        <w:t>Provide the details</w:t>
-      </w:r>
-      <w:bookmarkEnd w:id="91"/>
-    </w:p>
-    <w:p>
-      <w:r>
-        <w:tab/>
-      </w:r>
-      <w:r>
-        <w:t xml:space="preserve">Be open and explain why the breach took place and what information was compromised. Organizations are generally expected to take care of any client costs associated with identity theft services required </w:t>
-      </w:r>
-      <w:proofErr w:type="gramStart"/>
-      <w:r>
-        <w:t>as a result of</w:t>
-      </w:r>
-      <w:proofErr w:type="gramEnd"/>
-      <w:r>
-        <w:t xml:space="preserve"> a security breach.</w:t>
-      </w:r>
-    </w:p>
-    <w:p>
-      <w:pPr>
-        <w:pStyle w:val="Heading3"/>
-      </w:pPr>
-      <w:bookmarkStart w:id="92" w:name="_Toc175227360"/>
-      <w:r>
-        <w:t>Find the cause</w:t>
-      </w:r>
-      <w:bookmarkEnd w:id="92"/>
-    </w:p>
-    <w:p>
-      <w:r>
-        <w:tab/>
-      </w:r>
-      <w:r>
-        <w:t>Take steps to understand what caused and facilitated the breach. This may involve hiring forensics experts to research and find out the details.</w:t>
-      </w:r>
-    </w:p>
-    <w:p>
-      <w:pPr>
-        <w:pStyle w:val="Heading3"/>
-      </w:pPr>
-      <w:bookmarkStart w:id="93" w:name="_Toc175227361"/>
-      <w:r>
-        <w:t>Apply lessons learned</w:t>
-      </w:r>
-      <w:bookmarkEnd w:id="93"/>
-    </w:p>
-    <w:p>
-      <w:r>
-        <w:tab/>
-      </w:r>
-      <w:r>
-        <w:t>Make sure that any lessons learned from forensic investigations are applied to prevent similar breaches from happening in the future.</w:t>
-      </w:r>
-    </w:p>
-    <w:p>
-      <w:pPr>
-        <w:pStyle w:val="Heading3"/>
-      </w:pPr>
-      <w:bookmarkStart w:id="94" w:name="_Toc175227362"/>
-      <w:r>
-        <w:t>Check and check again</w:t>
-      </w:r>
-      <w:bookmarkEnd w:id="94"/>
-      <w:r>
-        <w:t xml:space="preserve"> </w:t>
-      </w:r>
-    </w:p>
-    <w:p>
-      <w:r>
-        <w:tab/>
-      </w:r>
-      <w:r>
-        <w:t>Attackers will often attempt to leave a backdoor to facilitate future breaches. To prevent this from happening, make sure that all systems are clean, no backdoors are installed and nothing else has been compromised.</w:t>
-      </w:r>
-    </w:p>
-    <w:p>
-      <w:pPr>
-        <w:pStyle w:val="Heading3"/>
-      </w:pPr>
-      <w:bookmarkStart w:id="95" w:name="_Toc175227363"/>
-      <w:r>
-        <w:t>Educate</w:t>
-      </w:r>
-      <w:bookmarkEnd w:id="95"/>
-    </w:p>
-    <w:p>
-      <w:r>
-        <w:tab/>
-      </w:r>
-      <w:r>
         <w:t>Raise awareness, train and educate employees, partners and clients on how to prevent future breaches.</w:t>
       </w:r>
     </w:p>
@@ -10953,7 +10773,6 @@
       </w:pPr>
       <w:bookmarkStart w:id="96" w:name="_Toc175227364"/>
       <w:r>
-        <w:lastRenderedPageBreak/>
         <w:t>Risk Management</w:t>
       </w:r>
       <w:bookmarkEnd w:id="96"/>
@@ -10969,17 +10788,7 @@
       </w:pPr>
       <w:r>
         <w:tab/>
-      </w:r>
-      <w:r>
-        <w:t xml:space="preserve">Risk management is the formal process of continuously identifying and assessing risk </w:t>
-      </w:r>
-      <w:proofErr w:type="gramStart"/>
-      <w:r>
-        <w:t>in an effort to</w:t>
-      </w:r>
-      <w:proofErr w:type="gramEnd"/>
-      <w:r>
-        <w:t xml:space="preserve"> reduce the impact of threats and vulnerabilities. You cannot eliminate risk </w:t>
+        <w:t xml:space="preserve">Risk management is the formal process of continuously identifying and assessing risk in an effort to reduce the impact of threats and vulnerabilities. You cannot eliminate risk </w:t>
       </w:r>
       <w:proofErr w:type="gramStart"/>
       <w:r>
@@ -11030,24 +10839,102 @@
         <w:ind w:firstLine="720"/>
       </w:pPr>
       <w:r>
-        <w:t>Identify the threats that increase risk. Threats may include processes, products, attacks, potential failure or disruption of services, negative perception of an</w:t>
-      </w:r>
+        <w:t>Identify the threats that increase risk. Threats may include processes, products, attacks, potential failure or disruption of services, negative perception of an organization's reputation, potential legal liability or loss of intellectual property.</w:t>
+      </w:r>
+    </w:p>
+    <w:p>
+      <w:pPr>
+        <w:pStyle w:val="Heading3"/>
+      </w:pPr>
+      <w:bookmarkStart w:id="98" w:name="_Toc175227366"/>
+      <w:r>
+        <w:t>2: - Access the risk</w:t>
+      </w:r>
+      <w:bookmarkEnd w:id="98"/>
+      <w:r>
+        <w:tab/>
+      </w:r>
+    </w:p>
+    <w:p>
+      <w:pPr>
+        <w:ind w:firstLine="720"/>
+      </w:pPr>
+      <w:r>
+        <w:t>Determine the severity that each threat poses. For example, some threats may have the potential to bring an entire organization to a standstill, while other threats may be only minor inconveniences. Risk can be prioritized by assessing financial impact (a quantitative analysis) or scaled impact on an organization's operation (a qualitative analysis).</w:t>
+      </w:r>
+    </w:p>
+    <w:p>
+      <w:pPr>
+        <w:pStyle w:val="Heading3"/>
+      </w:pPr>
+      <w:bookmarkStart w:id="99" w:name="_Toc175227367"/>
+      <w:r>
+        <w:t>3: - Respond to the risk</w:t>
+      </w:r>
+      <w:bookmarkEnd w:id="99"/>
       <w:r>
         <w:t xml:space="preserve"> </w:t>
       </w:r>
-      <w:r>
-        <w:t>organization's reputation, potential legal liability or loss of intellectual property.</w:t>
+    </w:p>
+    <w:p>
+      <w:pPr>
+        <w:ind w:firstLine="720"/>
+      </w:pPr>
+      <w:r>
+        <w:t>Develop an action plan to reduce overall organization risk exposure, detailing where risk can be eliminated, mitigated, transferred or accepted.</w:t>
       </w:r>
     </w:p>
     <w:p>
       <w:pPr>
         <w:pStyle w:val="Heading3"/>
       </w:pPr>
-      <w:bookmarkStart w:id="98" w:name="_Toc175227366"/>
-      <w:r>
-        <w:t>2: - Access the risk</w:t>
-      </w:r>
-      <w:bookmarkEnd w:id="98"/>
+      <w:bookmarkStart w:id="100" w:name="_Toc175227368"/>
+      <w:r>
+        <w:lastRenderedPageBreak/>
+        <w:t>4: - Monitor the risk</w:t>
+      </w:r>
+      <w:bookmarkEnd w:id="100"/>
+    </w:p>
+    <w:p>
+      <w:pPr>
+        <w:ind w:firstLine="720"/>
+      </w:pPr>
+      <w:r>
+        <w:t>Continuously review any risk reduced through elimination, mitigation or transfer actions. Remember, not all risks can be eliminated, so you will need to closely monitor any threats that have been accepted.</w:t>
+      </w:r>
+    </w:p>
+    <w:p>
+      <w:pPr>
+        <w:ind w:firstLine="720"/>
+      </w:pPr>
+    </w:p>
+    <w:p/>
+    <w:p>
+      <w:pPr>
+        <w:pStyle w:val="Heading1"/>
+      </w:pPr>
+      <w:r>
+        <w:t xml:space="preserve">Tools for Incident Detection and </w:t>
+      </w:r>
+      <w:proofErr w:type="gramStart"/>
+      <w:r>
+        <w:t>Prevention</w:t>
+      </w:r>
+      <w:r>
+        <w:t>:-</w:t>
+      </w:r>
+      <w:proofErr w:type="gramEnd"/>
+      <w:r>
+        <w:t xml:space="preserve"> </w:t>
+      </w:r>
+    </w:p>
+    <w:p>
+      <w:pPr>
+        <w:pStyle w:val="Heading2"/>
+      </w:pPr>
+      <w:r>
+        <w:t>1: - SIEM</w:t>
+      </w:r>
       <w:r>
         <w:tab/>
       </w:r>
@@ -11057,77 +10944,7 @@
         <w:ind w:firstLine="720"/>
       </w:pPr>
       <w:r>
-        <w:t>Determine the severity that each threat poses. For example, some threats may have the potential to bring an entire organization to a standstill, while other threats may be only minor inconveniences. Risk can be</w:t>
-      </w:r>
-      <w:r>
-        <w:t xml:space="preserve"> </w:t>
-      </w:r>
-      <w:r>
-        <w:t>prioritized by assessing financial impact (a quantitative analysis) or scaled impact on an organization's operation (a qualitative analysis).</w:t>
-      </w:r>
-    </w:p>
-    <w:p>
-      <w:pPr>
-        <w:pStyle w:val="Heading3"/>
-      </w:pPr>
-      <w:bookmarkStart w:id="99" w:name="_Toc175227367"/>
-      <w:r>
-        <w:t>3: - Respond to the risk</w:t>
-      </w:r>
-      <w:bookmarkEnd w:id="99"/>
-      <w:r>
-        <w:t xml:space="preserve"> </w:t>
-      </w:r>
-    </w:p>
-    <w:p>
-      <w:pPr>
-        <w:ind w:firstLine="720"/>
-      </w:pPr>
-      <w:r>
-        <w:t>Develop an action plan to reduce overall organization risk exposure, detailing where risk can be eliminated, mitigated, transferred or accepted.</w:t>
-      </w:r>
-    </w:p>
-    <w:p>
-      <w:pPr>
-        <w:pStyle w:val="Heading3"/>
-      </w:pPr>
-      <w:bookmarkStart w:id="100" w:name="_Toc175227368"/>
-      <w:r>
-        <w:t>4: - Monitor the risk</w:t>
-      </w:r>
-      <w:bookmarkEnd w:id="100"/>
-    </w:p>
-    <w:p>
-      <w:pPr>
-        <w:ind w:firstLine="720"/>
-      </w:pPr>
-      <w:r>
-        <w:t>Continuously review any risk reduced through elimination, mitigation or transfer actions. Remember, not all risks can be eliminated, so you will need to closely monitor any threats that have been accepted.</w:t>
-      </w:r>
-    </w:p>
-    <w:p>
-      <w:pPr>
-        <w:ind w:firstLine="720"/>
-      </w:pPr>
-    </w:p>
-    <w:p/>
-    <w:p>
-      <w:pPr>
-        <w:pStyle w:val="Heading1"/>
-      </w:pPr>
-      <w:r>
-        <w:t xml:space="preserve">Tools for Incident Detection and </w:t>
-      </w:r>
-      <w:proofErr w:type="gramStart"/>
-      <w:r>
-        <w:t>Prevention</w:t>
-      </w:r>
-      <w:r>
-        <w:t>:-</w:t>
-      </w:r>
-      <w:proofErr w:type="gramEnd"/>
-      <w:r>
-        <w:t xml:space="preserve"> </w:t>
+        <w:t>A Security Information and Event Management (SIEM) system collects and analyzes security alerts, logs and other real-time and historical data from security devices on the network to facilitate early detection of cyber-attacks.</w:t>
       </w:r>
     </w:p>
     <w:p>
@@ -11135,32 +10952,6 @@
         <w:pStyle w:val="Heading2"/>
       </w:pPr>
       <w:r>
-        <w:t>1: - SIEM</w:t>
-      </w:r>
-      <w:r>
-        <w:tab/>
-      </w:r>
-    </w:p>
-    <w:p>
-      <w:pPr>
-        <w:ind w:firstLine="720"/>
-      </w:pPr>
-      <w:r>
-        <w:t xml:space="preserve">A Security Information and Event Management (SIEM) system collects and analyzes security alerts, logs and other real-time and historical data from security devices on the network to facilitate early detection of </w:t>
-      </w:r>
-      <w:r>
-        <w:t>cyber-attacks</w:t>
-      </w:r>
-      <w:r>
-        <w:t>.</w:t>
-      </w:r>
-    </w:p>
-    <w:p>
-      <w:pPr>
-        <w:pStyle w:val="Heading2"/>
-      </w:pPr>
-      <w:r>
-        <w:lastRenderedPageBreak/>
         <w:t>2: - DLP</w:t>
       </w:r>
       <w:r>
@@ -12422,6 +12213,7 @@
   <w:style w:type="character" w:default="1" w:styleId="DefaultParagraphFont">
     <w:name w:val="Default Paragraph Font"/>
     <w:uiPriority w:val="1"/>
+    <w:semiHidden/>
     <w:unhideWhenUsed/>
   </w:style>
   <w:style w:type="table" w:default="1" w:styleId="TableNormal">
